--- a/Documentation/John Matthew Fonacier Assignment # 1.docx
+++ b/Documentation/John Matthew Fonacier Assignment # 1.docx
@@ -1,6 +1,6 @@
 
 <file path=word/document.xml><?xml version="1.0" encoding="utf-8"?>
-<w:document xmlns:wpc="http://schemas.microsoft.com/office/word/2010/wordprocessingCanvas" xmlns:cx="http://schemas.microsoft.com/office/drawing/2014/chartex" xmlns:cx1="http://schemas.microsoft.com/office/drawing/2015/9/8/chartex" xmlns:cx2="http://schemas.microsoft.com/office/drawing/2015/10/21/chartex" xmlns:cx3="http://schemas.microsoft.com/office/drawing/2016/5/9/chartex" xmlns:cx4="http://schemas.microsoft.com/office/drawing/2016/5/10/chartex" xmlns:cx5="http://schemas.microsoft.com/office/drawing/2016/5/11/chartex" xmlns:cx6="http://schemas.microsoft.com/office/drawing/2016/5/12/chartex" xmlns:cx7="http://schemas.microsoft.com/office/drawing/2016/5/13/chartex" xmlns:cx8="http://schemas.microsoft.com/office/drawing/2016/5/14/chartex" xmlns:mc="http://schemas.openxmlformats.org/markup-compatibility/2006" xmlns:aink="http://schemas.microsoft.com/office/drawing/2016/ink" xmlns:am3d="http://schemas.microsoft.com/office/drawing/2017/model3d" xmlns:o="urn:schemas-microsoft-com:office:office" xmlns:r="http://schemas.openxmlformats.org/officeDocument/2006/relationships" xmlns:m="http://schemas.openxmlformats.org/officeDocument/2006/math" xmlns:v="urn:schemas-microsoft-com:vml" xmlns:wp14="http://schemas.microsoft.com/office/word/2010/wordprocessingDrawing" xmlns:wp="http://schemas.openxmlformats.org/drawingml/2006/wordprocessingDrawing" xmlns:w10="urn:schemas-microsoft-com:office:word" xmlns:w="http://schemas.openxmlformats.org/wordprocessingml/2006/main" xmlns:w14="http://schemas.microsoft.com/office/word/2010/wordml" xmlns:w15="http://schemas.microsoft.com/office/word/2012/wordml" xmlns:w16cid="http://schemas.microsoft.com/office/word/2016/wordml/cid" xmlns:w16se="http://schemas.microsoft.com/office/word/2015/wordml/symex" xmlns:wpg="http://schemas.microsoft.com/office/word/2010/wordprocessingGroup" xmlns:wpi="http://schemas.microsoft.com/office/word/2010/wordprocessingInk" xmlns:wne="http://schemas.microsoft.com/office/word/2006/wordml" xmlns:wps="http://schemas.microsoft.com/office/word/2010/wordprocessingShape" mc:Ignorable="w14 w15 w16se w16cid wp14">
+<w:document xmlns:wpc="http://schemas.microsoft.com/office/word/2010/wordprocessingCanvas" xmlns:cx="http://schemas.microsoft.com/office/drawing/2014/chartex" xmlns:mc="http://schemas.openxmlformats.org/markup-compatibility/2006" xmlns:o="urn:schemas-microsoft-com:office:office" xmlns:r="http://schemas.openxmlformats.org/officeDocument/2006/relationships" xmlns:m="http://schemas.openxmlformats.org/officeDocument/2006/math" xmlns:v="urn:schemas-microsoft-com:vml" xmlns:wp14="http://schemas.microsoft.com/office/word/2010/wordprocessingDrawing" xmlns:wp="http://schemas.openxmlformats.org/drawingml/2006/wordprocessingDrawing" xmlns:w10="urn:schemas-microsoft-com:office:word" xmlns:w="http://schemas.openxmlformats.org/wordprocessingml/2006/main" xmlns:w14="http://schemas.microsoft.com/office/word/2010/wordml" xmlns:w15="http://schemas.microsoft.com/office/word/2012/wordml" xmlns:w16se="http://schemas.microsoft.com/office/word/2015/wordml/symex" xmlns:wpg="http://schemas.microsoft.com/office/word/2010/wordprocessingGroup" xmlns:wpi="http://schemas.microsoft.com/office/word/2010/wordprocessingInk" xmlns:wne="http://schemas.microsoft.com/office/word/2006/wordml" xmlns:wps="http://schemas.microsoft.com/office/word/2010/wordprocessingShape" mc:Ignorable="w14 w15 w16se wp14">
   <w:body>
     <w:p>
       <w:pPr>
@@ -58,6 +58,15 @@
           <w:szCs w:val="24"/>
         </w:rPr>
       </w:pPr>
+      <w:r>
+        <w:rPr>
+          <w:sz w:val="24"/>
+          <w:szCs w:val="24"/>
+        </w:rPr>
+        <w:t>HEY GUYS ITS ME, MARIO</w:t>
+      </w:r>
+      <w:bookmarkStart w:id="0" w:name="_GoBack"/>
+      <w:bookmarkEnd w:id="0"/>
     </w:p>
     <w:p>
       <w:pPr>
@@ -85,6 +94,7 @@
       <w:r>
         <w:rPr>
           <w:noProof/>
+          <w:lang w:eastAsia="en-PH"/>
         </w:rPr>
         <w:drawing>
           <wp:anchor distT="0" distB="0" distL="114300" distR="114300" simplePos="0" relativeHeight="251658240" behindDoc="0" locked="0" layoutInCell="1" allowOverlap="1" wp14:anchorId="36EFF26C">
@@ -170,6 +180,7 @@
       <w:r>
         <w:rPr>
           <w:noProof/>
+          <w:lang w:eastAsia="en-PH"/>
         </w:rPr>
         <w:drawing>
           <wp:anchor distT="0" distB="0" distL="114300" distR="114300" simplePos="0" relativeHeight="251659264" behindDoc="0" locked="0" layoutInCell="1" allowOverlap="1" wp14:anchorId="6F14E57F">
@@ -262,6 +273,7 @@
       <w:r>
         <w:rPr>
           <w:noProof/>
+          <w:lang w:eastAsia="en-PH"/>
         </w:rPr>
         <w:drawing>
           <wp:anchor distT="0" distB="0" distL="114300" distR="114300" simplePos="0" relativeHeight="251660288" behindDoc="0" locked="0" layoutInCell="1" allowOverlap="1" wp14:anchorId="171BE41E">
@@ -380,6 +392,7 @@
       <w:r>
         <w:rPr>
           <w:noProof/>
+          <w:lang w:eastAsia="en-PH"/>
         </w:rPr>
         <w:lastRenderedPageBreak/>
         <w:drawing>
@@ -473,6 +486,7 @@
       <w:r>
         <w:rPr>
           <w:noProof/>
+          <w:lang w:eastAsia="en-PH"/>
         </w:rPr>
         <w:drawing>
           <wp:anchor distT="0" distB="0" distL="114300" distR="114300" simplePos="0" relativeHeight="251662336" behindDoc="0" locked="0" layoutInCell="1" allowOverlap="1" wp14:anchorId="562CE048">
@@ -565,6 +579,7 @@
       <w:r>
         <w:rPr>
           <w:noProof/>
+          <w:lang w:eastAsia="en-PH"/>
         </w:rPr>
         <w:drawing>
           <wp:anchor distT="0" distB="0" distL="114300" distR="114300" simplePos="0" relativeHeight="251663360" behindDoc="0" locked="0" layoutInCell="1" allowOverlap="1" wp14:anchorId="32BDC36F">
@@ -754,6 +769,7 @@
       <w:r>
         <w:rPr>
           <w:noProof/>
+          <w:lang w:eastAsia="en-PH"/>
         </w:rPr>
         <w:lastRenderedPageBreak/>
         <w:drawing>
@@ -831,23 +847,7 @@
           <w:sz w:val="24"/>
           <w:szCs w:val="24"/>
         </w:rPr>
-        <w:t xml:space="preserve"> Right click on the folder you created, and click on the following sequence </w:t>
-      </w:r>
-      <w:proofErr w:type="spellStart"/>
-      <w:r>
-        <w:rPr>
-          <w:sz w:val="24"/>
-          <w:szCs w:val="24"/>
-        </w:rPr>
-        <w:t>TortoiseSVN</w:t>
-      </w:r>
-      <w:proofErr w:type="spellEnd"/>
-      <w:r>
-        <w:rPr>
-          <w:sz w:val="24"/>
-          <w:szCs w:val="24"/>
-        </w:rPr>
-        <w:t xml:space="preserve"> -&gt; add</w:t>
+        <w:t xml:space="preserve"> Right click on the folder you created, and click on the following sequence TortoiseSVN -&gt; add</w:t>
       </w:r>
     </w:p>
     <w:p>
@@ -870,6 +870,7 @@
       <w:r>
         <w:rPr>
           <w:noProof/>
+          <w:lang w:eastAsia="en-PH"/>
         </w:rPr>
         <w:drawing>
           <wp:anchor distT="0" distB="0" distL="114300" distR="114300" simplePos="0" relativeHeight="251665408" behindDoc="0" locked="0" layoutInCell="1" allowOverlap="1" wp14:anchorId="53A21AD0">
@@ -1093,6 +1094,7 @@
           <w:noProof/>
           <w:sz w:val="24"/>
           <w:szCs w:val="24"/>
+          <w:lang w:eastAsia="en-PH"/>
         </w:rPr>
         <w:lastRenderedPageBreak/>
         <w:drawing>
@@ -1282,7 +1284,6 @@
           <w:szCs w:val="24"/>
         </w:rPr>
       </w:pPr>
-      <w:bookmarkStart w:id="0" w:name="_GoBack"/>
       <w:r>
         <w:rPr>
           <w:sz w:val="24"/>
@@ -1305,7 +1306,6 @@
         </w:rPr>
         <w:t>, then click “OK” again</w:t>
       </w:r>
-      <w:bookmarkEnd w:id="0"/>
     </w:p>
     <w:p>
       <w:pPr>
@@ -1329,6 +1329,7 @@
           <w:noProof/>
           <w:sz w:val="24"/>
           <w:szCs w:val="24"/>
+          <w:lang w:eastAsia="en-PH"/>
         </w:rPr>
         <w:drawing>
           <wp:inline distT="0" distB="0" distL="0" distR="0">
@@ -1402,7 +1403,7 @@
 </file>
 
 <file path=word/styles.xml><?xml version="1.0" encoding="utf-8"?>
-<w:styles xmlns:mc="http://schemas.openxmlformats.org/markup-compatibility/2006" xmlns:r="http://schemas.openxmlformats.org/officeDocument/2006/relationships" xmlns:w="http://schemas.openxmlformats.org/wordprocessingml/2006/main" xmlns:w14="http://schemas.microsoft.com/office/word/2010/wordml" xmlns:w15="http://schemas.microsoft.com/office/word/2012/wordml" xmlns:w16cid="http://schemas.microsoft.com/office/word/2016/wordml/cid" xmlns:w16se="http://schemas.microsoft.com/office/word/2015/wordml/symex" mc:Ignorable="w14 w15 w16se w16cid">
+<w:styles xmlns:mc="http://schemas.openxmlformats.org/markup-compatibility/2006" xmlns:r="http://schemas.openxmlformats.org/officeDocument/2006/relationships" xmlns:w="http://schemas.openxmlformats.org/wordprocessingml/2006/main" xmlns:w14="http://schemas.microsoft.com/office/word/2010/wordml" xmlns:w15="http://schemas.microsoft.com/office/word/2012/wordml" xmlns:w16se="http://schemas.microsoft.com/office/word/2015/wordml/symex" mc:Ignorable="w14 w15 w16se">
   <w:docDefaults>
     <w:rPrDefault>
       <w:rPr>
@@ -1418,7 +1419,7 @@
       </w:pPr>
     </w:pPrDefault>
   </w:docDefaults>
-  <w:latentStyles w:defLockedState="0" w:defUIPriority="99" w:defSemiHidden="0" w:defUnhideWhenUsed="0" w:defQFormat="0" w:count="375">
+  <w:latentStyles w:defLockedState="0" w:defUIPriority="99" w:defSemiHidden="0" w:defUnhideWhenUsed="0" w:defQFormat="0" w:count="371">
     <w:lsdException w:name="Normal" w:uiPriority="0" w:qFormat="1"/>
     <w:lsdException w:name="heading 1" w:uiPriority="9" w:qFormat="1"/>
     <w:lsdException w:name="heading 2" w:semiHidden="1" w:uiPriority="9" w:unhideWhenUsed="1" w:qFormat="1"/>
@@ -1790,10 +1791,6 @@
     <w:lsdException w:name="List Table 5 Dark Accent 6" w:uiPriority="50"/>
     <w:lsdException w:name="List Table 6 Colorful Accent 6" w:uiPriority="51"/>
     <w:lsdException w:name="List Table 7 Colorful Accent 6" w:uiPriority="52"/>
-    <w:lsdException w:name="Mention" w:semiHidden="1" w:unhideWhenUsed="1"/>
-    <w:lsdException w:name="Smart Hyperlink" w:semiHidden="1" w:unhideWhenUsed="1"/>
-    <w:lsdException w:name="Hashtag" w:semiHidden="1" w:unhideWhenUsed="1"/>
-    <w:lsdException w:name="Unresolved Mention" w:semiHidden="1" w:unhideWhenUsed="1"/>
   </w:latentStyles>
   <w:style w:type="paragraph" w:default="1" w:styleId="Normal">
     <w:name w:val="Normal"/>
